--- a/Report.docx
+++ b/Report.docx
@@ -3,61 +3,184 @@
 <w:document xmlns:wpc="http://schemas.microsoft.com/office/word/2010/wordprocessingCanvas" xmlns:cx="http://schemas.microsoft.com/office/drawing/2014/chartex" xmlns:cx1="http://schemas.microsoft.com/office/drawing/2015/9/8/chartex" xmlns:cx2="http://schemas.microsoft.com/office/drawing/2015/10/21/chartex" xmlns:cx3="http://schemas.microsoft.com/office/drawing/2016/5/9/chartex" xmlns:cx4="http://schemas.microsoft.com/office/drawing/2016/5/10/chartex" xmlns:cx5="http://schemas.microsoft.com/office/drawing/2016/5/11/chartex" xmlns:cx6="http://schemas.microsoft.com/office/drawing/2016/5/12/chartex" xmlns:cx7="http://schemas.microsoft.com/office/drawing/2016/5/13/chartex" xmlns:cx8="http://schemas.microsoft.com/office/drawing/2016/5/14/chartex" xmlns:mc="http://schemas.openxmlformats.org/markup-compatibility/2006" xmlns:aink="http://schemas.microsoft.com/office/drawing/2016/ink" xmlns:am3d="http://schemas.microsoft.com/office/drawing/2017/model3d" xmlns:o="urn:schemas-microsoft-com:office:office" xmlns:oel="http://schemas.microsoft.com/office/2019/extlst" xmlns:r="http://schemas.openxmlformats.org/officeDocument/2006/relationships" xmlns:m="http://schemas.openxmlformats.org/officeDocument/2006/math" xmlns:v="urn:schemas-microsoft-com:vml" xmlns:wp14="http://schemas.microsoft.com/office/word/2010/wordprocessingDrawing" xmlns:wp="http://schemas.openxmlformats.org/drawingml/2006/wordprocessingDrawing" xmlns:w10="urn:schemas-microsoft-com:office:word" xmlns:w="http://schemas.openxmlformats.org/wordprocessingml/2006/main" xmlns:w14="http://schemas.microsoft.com/office/word/2010/wordml" xmlns:w15="http://schemas.microsoft.com/office/word/2012/wordml" xmlns:w16cex="http://schemas.microsoft.com/office/word/2018/wordml/cex" xmlns:w16cid="http://schemas.microsoft.com/office/word/2016/wordml/cid" xmlns:w16="http://schemas.microsoft.com/office/word/2018/wordml" xmlns:w16du="http://schemas.microsoft.com/office/word/2023/wordml/word16du" xmlns:w16sdtdh="http://schemas.microsoft.com/office/word/2020/wordml/sdtdatahash" xmlns:w16se="http://schemas.microsoft.com/office/word/2015/wordml/symex" xmlns:wpg="http://schemas.microsoft.com/office/word/2010/wordprocessingGroup" xmlns:wpi="http://schemas.microsoft.com/office/word/2010/wordprocessingInk" xmlns:wne="http://schemas.microsoft.com/office/word/2006/wordml" xmlns:wps="http://schemas.microsoft.com/office/word/2010/wordprocessingShape" mc:Ignorable="w14 w15 w16se w16cid w16 w16cex w16sdtdh wp14">
   <w:body>
     <w:p>
-      <w:r>
+      <w:pPr>
+        <w:rPr>
+          <w:lang w:val="en-GB"/>
+        </w:rPr>
+      </w:pPr>
+      <w:r>
+        <w:rPr>
+          <w:noProof/>
+          <w:lang w:val="en-GB"/>
+        </w:rPr>
+        <w:drawing>
+          <wp:anchor distT="0" distB="0" distL="114300" distR="114300" simplePos="0" relativeHeight="251658240" behindDoc="0" locked="0" layoutInCell="1" allowOverlap="1" wp14:anchorId="51271511" wp14:editId="2128BDAE">
+            <wp:simplePos x="0" y="0"/>
+            <wp:positionH relativeFrom="margin">
+              <wp:align>right</wp:align>
+            </wp:positionH>
+            <wp:positionV relativeFrom="paragraph">
+              <wp:posOffset>-53975</wp:posOffset>
+            </wp:positionV>
+            <wp:extent cx="2029460" cy="661394"/>
+            <wp:effectExtent l="0" t="0" r="0" b="5715"/>
+            <wp:wrapNone/>
+            <wp:docPr id="907538381" name="Image 1" descr="Une image contenant Police, logo, symbole, Graphique&#10;&#10;Description générée automatiquement"/>
+            <wp:cNvGraphicFramePr>
+              <a:graphicFrameLocks xmlns:a="http://schemas.openxmlformats.org/drawingml/2006/main" noChangeAspect="1"/>
+            </wp:cNvGraphicFramePr>
+            <a:graphic xmlns:a="http://schemas.openxmlformats.org/drawingml/2006/main">
+              <a:graphicData uri="http://schemas.openxmlformats.org/drawingml/2006/picture">
+                <pic:pic xmlns:pic="http://schemas.openxmlformats.org/drawingml/2006/picture">
+                  <pic:nvPicPr>
+                    <pic:cNvPr id="907538381" name="Image 1" descr="Une image contenant Police, logo, symbole, Graphique&#10;&#10;Description générée automatiquement"/>
+                    <pic:cNvPicPr/>
+                  </pic:nvPicPr>
+                  <pic:blipFill>
+                    <a:blip r:embed="rId5" cstate="print">
+                      <a:extLst>
+                        <a:ext uri="{28A0092B-C50C-407E-A947-70E740481C1C}">
+                          <a14:useLocalDpi xmlns:a14="http://schemas.microsoft.com/office/drawing/2010/main" val="0"/>
+                        </a:ext>
+                      </a:extLst>
+                    </a:blip>
+                    <a:stretch>
+                      <a:fillRect/>
+                    </a:stretch>
+                  </pic:blipFill>
+                  <pic:spPr>
+                    <a:xfrm>
+                      <a:off x="0" y="0"/>
+                      <a:ext cx="2029460" cy="661394"/>
+                    </a:xfrm>
+                    <a:prstGeom prst="rect">
+                      <a:avLst/>
+                    </a:prstGeom>
+                  </pic:spPr>
+                </pic:pic>
+              </a:graphicData>
+            </a:graphic>
+            <wp14:sizeRelH relativeFrom="margin">
+              <wp14:pctWidth>0</wp14:pctWidth>
+            </wp14:sizeRelH>
+            <wp14:sizeRelV relativeFrom="margin">
+              <wp14:pctHeight>0</wp14:pctHeight>
+            </wp14:sizeRelV>
+          </wp:anchor>
+        </w:drawing>
+      </w:r>
+      <w:r>
+        <w:rPr>
+          <w:lang w:val="en-GB"/>
+        </w:rPr>
         <w:t>Thaïs Bordessoul</w:t>
       </w:r>
     </w:p>
     <w:p>
-      <w:r>
+      <w:pPr>
+        <w:rPr>
+          <w:lang w:val="en-GB"/>
+        </w:rPr>
+      </w:pPr>
+      <w:r>
+        <w:rPr>
+          <w:lang w:val="en-GB"/>
+        </w:rPr>
         <w:t>Céline Martin Parisot</w:t>
       </w:r>
     </w:p>
-    <w:p/>
-    <w:p/>
+    <w:p>
+      <w:pPr>
+        <w:rPr>
+          <w:lang w:val="en-GB"/>
+        </w:rPr>
+      </w:pPr>
+    </w:p>
+    <w:p>
+      <w:pPr>
+        <w:rPr>
+          <w:lang w:val="en-GB"/>
+        </w:rPr>
+      </w:pPr>
+    </w:p>
+    <w:p>
+      <w:pPr>
+        <w:rPr>
+          <w:lang w:val="en-GB"/>
+        </w:rPr>
+      </w:pPr>
+    </w:p>
     <w:p>
       <w:pPr>
         <w:jc w:val="center"/>
         <w:rPr>
           <w:rFonts w:ascii="Verdana" w:hAnsi="Verdana"/>
-          <w:sz w:val="48"/>
-          <w:szCs w:val="48"/>
+          <w:b/>
+          <w:bCs/>
+          <w:sz w:val="48"/>
+          <w:szCs w:val="48"/>
+          <w:lang w:val="en-GB"/>
         </w:rPr>
       </w:pPr>
       <w:r>
         <w:rPr>
           <w:rFonts w:ascii="Verdana" w:hAnsi="Verdana"/>
-          <w:sz w:val="48"/>
-          <w:szCs w:val="48"/>
-        </w:rPr>
-        <w:t xml:space="preserve">Web </w:t>
-      </w:r>
-      <w:proofErr w:type="spellStart"/>
-      <w:r>
+          <w:b/>
+          <w:bCs/>
+          <w:sz w:val="48"/>
+          <w:szCs w:val="48"/>
+          <w:lang w:val="en-GB"/>
+        </w:rPr>
+        <w:t>Web Programming Project</w:t>
+      </w:r>
+    </w:p>
+    <w:p>
+      <w:pPr>
+        <w:jc w:val="center"/>
         <w:rPr>
           <w:rFonts w:ascii="Verdana" w:hAnsi="Verdana"/>
-          <w:sz w:val="48"/>
-          <w:szCs w:val="48"/>
-        </w:rPr>
-        <w:t>Programming</w:t>
-      </w:r>
-      <w:proofErr w:type="spellEnd"/>
+          <w:b/>
+          <w:bCs/>
+          <w:sz w:val="48"/>
+          <w:szCs w:val="48"/>
+          <w:lang w:val="en-GB"/>
+        </w:rPr>
+      </w:pPr>
       <w:r>
         <w:rPr>
           <w:rFonts w:ascii="Verdana" w:hAnsi="Verdana"/>
-          <w:sz w:val="48"/>
-          <w:szCs w:val="48"/>
-        </w:rPr>
-        <w:t xml:space="preserve"> Project</w:t>
+          <w:b/>
+          <w:bCs/>
+          <w:sz w:val="48"/>
+          <w:szCs w:val="48"/>
+          <w:lang w:val="en-GB"/>
+        </w:rPr>
+        <w:t>Pet Shop</w:t>
       </w:r>
     </w:p>
     <w:p>
       <w:pPr>
         <w:jc w:val="center"/>
         <w:rPr>
-          <w:sz w:val="48"/>
-          <w:szCs w:val="48"/>
-        </w:rPr>
-      </w:pPr>
+          <w:rFonts w:ascii="Verdana" w:hAnsi="Verdana"/>
+          <w:b/>
+          <w:bCs/>
+          <w:sz w:val="48"/>
+          <w:szCs w:val="48"/>
+          <w:lang w:val="en-GB"/>
+        </w:rPr>
+      </w:pPr>
+      <w:r>
+        <w:rPr>
+          <w:rFonts w:ascii="Verdana" w:hAnsi="Verdana"/>
+          <w:b/>
+          <w:bCs/>
+          <w:sz w:val="48"/>
+          <w:szCs w:val="48"/>
+          <w:lang w:val="en-GB"/>
+        </w:rPr>
+        <w:t>2023</w:t>
+      </w:r>
     </w:p>
     <w:p>
       <w:pPr>
@@ -65,6 +188,7 @@
         <w:rPr>
           <w:sz w:val="48"/>
           <w:szCs w:val="48"/>
+          <w:lang w:val="en-GB"/>
         </w:rPr>
       </w:pPr>
     </w:p>
@@ -74,6 +198,7 @@
         <w:rPr>
           <w:sz w:val="48"/>
           <w:szCs w:val="48"/>
+          <w:lang w:val="en-GB"/>
         </w:rPr>
       </w:pPr>
     </w:p>
@@ -83,6 +208,7 @@
         <w:rPr>
           <w:sz w:val="48"/>
           <w:szCs w:val="48"/>
+          <w:lang w:val="en-GB"/>
         </w:rPr>
       </w:pPr>
     </w:p>
@@ -92,6 +218,7 @@
         <w:rPr>
           <w:sz w:val="48"/>
           <w:szCs w:val="48"/>
+          <w:lang w:val="en-GB"/>
         </w:rPr>
       </w:pPr>
     </w:p>
@@ -101,6 +228,7 @@
         <w:rPr>
           <w:sz w:val="48"/>
           <w:szCs w:val="48"/>
+          <w:lang w:val="en-GB"/>
         </w:rPr>
       </w:pPr>
     </w:p>
@@ -110,6 +238,7 @@
         <w:rPr>
           <w:sz w:val="48"/>
           <w:szCs w:val="48"/>
+          <w:lang w:val="en-GB"/>
         </w:rPr>
       </w:pPr>
     </w:p>
@@ -119,6 +248,7 @@
         <w:rPr>
           <w:sz w:val="48"/>
           <w:szCs w:val="48"/>
+          <w:lang w:val="en-GB"/>
         </w:rPr>
       </w:pPr>
     </w:p>
@@ -128,6 +258,7 @@
         <w:rPr>
           <w:sz w:val="48"/>
           <w:szCs w:val="48"/>
+          <w:lang w:val="en-GB"/>
         </w:rPr>
       </w:pPr>
     </w:p>
@@ -137,6 +268,7 @@
         <w:rPr>
           <w:sz w:val="48"/>
           <w:szCs w:val="48"/>
+          <w:lang w:val="en-GB"/>
         </w:rPr>
       </w:pPr>
     </w:p>
@@ -146,6 +278,7 @@
         <w:rPr>
           <w:sz w:val="48"/>
           <w:szCs w:val="48"/>
+          <w:lang w:val="en-GB"/>
         </w:rPr>
       </w:pPr>
     </w:p>
@@ -155,6 +288,7 @@
         <w:rPr>
           <w:sz w:val="48"/>
           <w:szCs w:val="48"/>
+          <w:lang w:val="en-GB"/>
         </w:rPr>
       </w:pPr>
     </w:p>
@@ -164,19 +298,10 @@
         <w:rPr>
           <w:sz w:val="48"/>
           <w:szCs w:val="48"/>
-        </w:rPr>
-      </w:pPr>
-    </w:p>
-    <w:p>
-      <w:pPr>
-        <w:jc w:val="center"/>
-        <w:rPr>
-          <w:sz w:val="48"/>
-          <w:szCs w:val="48"/>
-        </w:rPr>
-      </w:pPr>
-    </w:p>
-    <w:p/>
+          <w:lang w:val="en-GB"/>
+        </w:rPr>
+      </w:pPr>
+    </w:p>
     <w:p>
       <w:pPr>
         <w:rPr>
@@ -267,7 +392,7 @@
                     <pic:cNvPicPr/>
                   </pic:nvPicPr>
                   <pic:blipFill>
-                    <a:blip r:embed="rId5"/>
+                    <a:blip r:embed="rId6"/>
                     <a:stretch>
                       <a:fillRect/>
                     </a:stretch>
@@ -339,7 +464,7 @@
                     <pic:cNvPicPr/>
                   </pic:nvPicPr>
                   <pic:blipFill>
-                    <a:blip r:embed="rId6"/>
+                    <a:blip r:embed="rId7"/>
                     <a:stretch>
                       <a:fillRect/>
                     </a:stretch>
@@ -419,7 +544,7 @@
                     <pic:cNvPicPr/>
                   </pic:nvPicPr>
                   <pic:blipFill>
-                    <a:blip r:embed="rId7"/>
+                    <a:blip r:embed="rId8"/>
                     <a:stretch>
                       <a:fillRect/>
                     </a:stretch>
